--- a/测试报告.docx
+++ b/测试报告.docx
@@ -53,13 +53,28 @@
           <w:sz w:val="28"/>
           <w:szCs w:val="28"/>
         </w:rPr>
+        <w:t>对于系统功能的测试，</w:t>
+      </w:r>
+      <w:r>
+        <w:rPr>
+          <w:rFonts w:hint="eastAsia"/>
+          <w:sz w:val="28"/>
+          <w:szCs w:val="28"/>
+        </w:rPr>
         <w:t>主要是黑盒测试，对系统的三个模块的各个功能进行测试。考虑测试案例尽可能覆盖所有可能性，并给出预期效果。</w:t>
+      </w:r>
+      <w:r>
+        <w:rPr>
+          <w:rFonts w:hint="eastAsia"/>
+          <w:sz w:val="28"/>
+          <w:szCs w:val="28"/>
+        </w:rPr>
+        <w:t>性能测试主要通过一些辅助软件模拟用户对于系统的请求。</w:t>
       </w:r>
     </w:p>
     <w:p>
       <w:pPr>
         <w:rPr>
-          <w:rFonts w:hint="eastAsia"/>
           <w:b/>
           <w:sz w:val="30"/>
           <w:szCs w:val="30"/>
@@ -157,7 +172,6 @@
           <w:p>
             <w:pPr>
               <w:rPr>
-                <w:rFonts w:hint="eastAsia"/>
                 <w:sz w:val="28"/>
                 <w:szCs w:val="28"/>
               </w:rPr>
@@ -179,7 +193,6 @@
           <w:p>
             <w:pPr>
               <w:rPr>
-                <w:rFonts w:hint="eastAsia"/>
                 <w:sz w:val="28"/>
                 <w:szCs w:val="28"/>
               </w:rPr>
@@ -291,7 +304,6 @@
           <w:p>
             <w:pPr>
               <w:rPr>
-                <w:rFonts w:hint="eastAsia"/>
                 <w:sz w:val="28"/>
                 <w:szCs w:val="28"/>
               </w:rPr>
@@ -313,7 +325,6 @@
           <w:p>
             <w:pPr>
               <w:rPr>
-                <w:rFonts w:hint="eastAsia"/>
                 <w:sz w:val="28"/>
                 <w:szCs w:val="28"/>
               </w:rPr>
@@ -337,45 +348,27 @@
           <w:p>
             <w:pPr>
               <w:rPr>
-                <w:rFonts w:hint="eastAsia"/>
-                <w:sz w:val="28"/>
-                <w:szCs w:val="28"/>
-              </w:rPr>
-            </w:pPr>
-            <w:r>
-              <w:rPr>
-                <w:rFonts w:hint="eastAsia"/>
-                <w:sz w:val="28"/>
-                <w:szCs w:val="28"/>
-              </w:rPr>
-              <w:t>账号</w:t>
-            </w:r>
-            <w:r>
-              <w:rPr>
-                <w:rFonts w:hint="eastAsia"/>
-                <w:sz w:val="28"/>
-                <w:szCs w:val="28"/>
-              </w:rPr>
-              <w:t>或</w:t>
-            </w:r>
-            <w:r>
-              <w:rPr>
-                <w:rFonts w:hint="eastAsia"/>
-                <w:sz w:val="28"/>
-                <w:szCs w:val="28"/>
-              </w:rPr>
-              <w:t>密码为空</w:t>
-            </w:r>
-          </w:p>
-        </w:tc>
-        <w:tc>
-          <w:tcPr>
-            <w:tcW w:w="4148" w:type="dxa"/>
-          </w:tcPr>
-          <w:p>
-            <w:pPr>
-              <w:rPr>
-                <w:rFonts w:hint="eastAsia"/>
+                <w:sz w:val="28"/>
+                <w:szCs w:val="28"/>
+              </w:rPr>
+            </w:pPr>
+            <w:r>
+              <w:rPr>
+                <w:rFonts w:hint="eastAsia"/>
+                <w:sz w:val="28"/>
+                <w:szCs w:val="28"/>
+              </w:rPr>
+              <w:t>账号或密码为空</w:t>
+            </w:r>
+          </w:p>
+        </w:tc>
+        <w:tc>
+          <w:tcPr>
+            <w:tcW w:w="4148" w:type="dxa"/>
+          </w:tcPr>
+          <w:p>
+            <w:pPr>
+              <w:rPr>
                 <w:sz w:val="28"/>
                 <w:szCs w:val="28"/>
               </w:rPr>
@@ -504,15 +497,7 @@
                 <w:sz w:val="28"/>
                 <w:szCs w:val="28"/>
               </w:rPr>
-              <w:t>后</w:t>
-            </w:r>
-            <w:r>
-              <w:rPr>
-                <w:rFonts w:hint="eastAsia"/>
-                <w:sz w:val="28"/>
-                <w:szCs w:val="28"/>
-              </w:rPr>
-              <w:t>，点击注销按钮</w:t>
+              <w:t>后，点击注销按钮</w:t>
             </w:r>
           </w:p>
         </w:tc>
@@ -731,6 +716,7 @@
                 <w:sz w:val="28"/>
                 <w:szCs w:val="28"/>
               </w:rPr>
+              <w:lastRenderedPageBreak/>
               <w:t>支付密码不正确</w:t>
             </w:r>
           </w:p>
@@ -765,18 +751,16 @@
           <w:p>
             <w:pPr>
               <w:rPr>
-                <w:rFonts w:hint="eastAsia"/>
-                <w:sz w:val="28"/>
-                <w:szCs w:val="28"/>
-              </w:rPr>
-            </w:pPr>
-            <w:r>
-              <w:rPr>
-                <w:rFonts w:hint="eastAsia"/>
-                <w:sz w:val="28"/>
-                <w:szCs w:val="28"/>
-              </w:rPr>
-              <w:lastRenderedPageBreak/>
+                <w:sz w:val="28"/>
+                <w:szCs w:val="28"/>
+              </w:rPr>
+            </w:pPr>
+            <w:r>
+              <w:rPr>
+                <w:rFonts w:hint="eastAsia"/>
+                <w:sz w:val="28"/>
+                <w:szCs w:val="28"/>
+              </w:rPr>
               <w:t>任</w:t>
             </w:r>
             <w:proofErr w:type="gramStart"/>
@@ -806,7 +790,6 @@
           <w:p>
             <w:pPr>
               <w:rPr>
-                <w:rFonts w:hint="eastAsia"/>
                 <w:sz w:val="28"/>
                 <w:szCs w:val="28"/>
               </w:rPr>
@@ -938,7 +921,6 @@
           <w:p>
             <w:pPr>
               <w:rPr>
-                <w:rFonts w:hint="eastAsia"/>
                 <w:sz w:val="28"/>
                 <w:szCs w:val="28"/>
               </w:rPr>
@@ -1348,7 +1330,6 @@
           <w:p>
             <w:pPr>
               <w:rPr>
-                <w:rFonts w:hint="eastAsia"/>
                 <w:sz w:val="28"/>
                 <w:szCs w:val="28"/>
               </w:rPr>
@@ -1370,7 +1351,6 @@
           <w:p>
             <w:pPr>
               <w:rPr>
-                <w:rFonts w:hint="eastAsia"/>
                 <w:sz w:val="28"/>
                 <w:szCs w:val="28"/>
               </w:rPr>
@@ -1394,7 +1374,6 @@
           <w:p>
             <w:pPr>
               <w:rPr>
-                <w:rFonts w:hint="eastAsia"/>
                 <w:sz w:val="28"/>
                 <w:szCs w:val="28"/>
               </w:rPr>
@@ -1416,7 +1395,6 @@
           <w:p>
             <w:pPr>
               <w:rPr>
-                <w:rFonts w:hint="eastAsia"/>
                 <w:sz w:val="28"/>
                 <w:szCs w:val="28"/>
               </w:rPr>
@@ -1440,7 +1418,6 @@
           <w:p>
             <w:pPr>
               <w:rPr>
-                <w:rFonts w:hint="eastAsia"/>
                 <w:sz w:val="28"/>
                 <w:szCs w:val="28"/>
               </w:rPr>
@@ -1462,7 +1439,6 @@
           <w:p>
             <w:pPr>
               <w:rPr>
-                <w:rFonts w:hint="eastAsia"/>
                 <w:sz w:val="28"/>
                 <w:szCs w:val="28"/>
               </w:rPr>
@@ -1670,6 +1646,7 @@
                 <w:sz w:val="28"/>
                 <w:szCs w:val="28"/>
               </w:rPr>
+              <w:lastRenderedPageBreak/>
               <w:t>测试用例</w:t>
             </w:r>
           </w:p>
@@ -1714,7 +1691,6 @@
                 <w:sz w:val="28"/>
                 <w:szCs w:val="28"/>
               </w:rPr>
-              <w:lastRenderedPageBreak/>
               <w:t>进入页面，选择日期</w:t>
             </w:r>
           </w:p>
@@ -1890,23 +1866,7 @@
                 <w:sz w:val="28"/>
                 <w:szCs w:val="28"/>
               </w:rPr>
-              <w:t>进入页面</w:t>
-            </w:r>
-            <w:r>
-              <w:rPr>
-                <w:rFonts w:hint="eastAsia"/>
-                <w:sz w:val="28"/>
-                <w:szCs w:val="28"/>
-              </w:rPr>
-              <w:t>，</w:t>
-            </w:r>
-            <w:r>
-              <w:rPr>
-                <w:rFonts w:hint="eastAsia"/>
-                <w:sz w:val="28"/>
-                <w:szCs w:val="28"/>
-              </w:rPr>
-              <w:t>选择日期区间</w:t>
+              <w:t>进入页面，选择日期区间</w:t>
             </w:r>
           </w:p>
         </w:tc>
@@ -2058,15 +2018,7 @@
                 <w:sz w:val="28"/>
                 <w:szCs w:val="28"/>
               </w:rPr>
-              <w:t>注册</w:t>
-            </w:r>
-            <w:r>
-              <w:rPr>
-                <w:rFonts w:hint="eastAsia"/>
-                <w:sz w:val="28"/>
-                <w:szCs w:val="28"/>
-              </w:rPr>
-              <w:t>成功</w:t>
+              <w:t>注册成功</w:t>
             </w:r>
           </w:p>
         </w:tc>
@@ -2185,7 +2137,6 @@
           <w:p>
             <w:pPr>
               <w:rPr>
-                <w:rFonts w:hint="eastAsia"/>
                 <w:sz w:val="28"/>
                 <w:szCs w:val="28"/>
               </w:rPr>
@@ -2207,7 +2158,6 @@
           <w:p>
             <w:pPr>
               <w:rPr>
-                <w:rFonts w:hint="eastAsia"/>
                 <w:sz w:val="28"/>
                 <w:szCs w:val="28"/>
               </w:rPr>
@@ -2231,7 +2181,6 @@
           <w:p>
             <w:pPr>
               <w:rPr>
-                <w:rFonts w:hint="eastAsia"/>
                 <w:sz w:val="28"/>
                 <w:szCs w:val="28"/>
               </w:rPr>
@@ -2253,7 +2202,6 @@
           <w:p>
             <w:pPr>
               <w:rPr>
-                <w:rFonts w:hint="eastAsia"/>
                 <w:sz w:val="28"/>
                 <w:szCs w:val="28"/>
               </w:rPr>
@@ -2277,7 +2225,6 @@
           <w:p>
             <w:pPr>
               <w:rPr>
-                <w:rFonts w:hint="eastAsia"/>
                 <w:sz w:val="28"/>
                 <w:szCs w:val="28"/>
               </w:rPr>
@@ -2299,7 +2246,6 @@
           <w:p>
             <w:pPr>
               <w:rPr>
-                <w:rFonts w:hint="eastAsia"/>
                 <w:sz w:val="28"/>
                 <w:szCs w:val="28"/>
               </w:rPr>
@@ -2323,7 +2269,6 @@
           <w:p>
             <w:pPr>
               <w:rPr>
-                <w:rFonts w:hint="eastAsia"/>
                 <w:sz w:val="28"/>
                 <w:szCs w:val="28"/>
               </w:rPr>
@@ -2345,7 +2290,6 @@
           <w:p>
             <w:pPr>
               <w:rPr>
-                <w:rFonts w:hint="eastAsia"/>
                 <w:sz w:val="28"/>
                 <w:szCs w:val="28"/>
               </w:rPr>
@@ -2369,37 +2313,27 @@
           <w:p>
             <w:pPr>
               <w:rPr>
-                <w:rFonts w:hint="eastAsia"/>
-                <w:sz w:val="28"/>
-                <w:szCs w:val="28"/>
-              </w:rPr>
-            </w:pPr>
-            <w:r>
-              <w:rPr>
-                <w:rFonts w:hint="eastAsia"/>
-                <w:sz w:val="28"/>
-                <w:szCs w:val="28"/>
-              </w:rPr>
-              <w:t>邮箱格式</w:t>
-            </w:r>
-            <w:r>
-              <w:rPr>
-                <w:rFonts w:hint="eastAsia"/>
-                <w:sz w:val="28"/>
-                <w:szCs w:val="28"/>
-              </w:rPr>
-              <w:t>错误</w:t>
-            </w:r>
-          </w:p>
-        </w:tc>
-        <w:tc>
-          <w:tcPr>
-            <w:tcW w:w="4148" w:type="dxa"/>
-          </w:tcPr>
-          <w:p>
-            <w:pPr>
-              <w:rPr>
-                <w:rFonts w:hint="eastAsia"/>
+                <w:sz w:val="28"/>
+                <w:szCs w:val="28"/>
+              </w:rPr>
+            </w:pPr>
+            <w:r>
+              <w:rPr>
+                <w:rFonts w:hint="eastAsia"/>
+                <w:sz w:val="28"/>
+                <w:szCs w:val="28"/>
+              </w:rPr>
+              <w:t>邮箱格式错误</w:t>
+            </w:r>
+          </w:p>
+        </w:tc>
+        <w:tc>
+          <w:tcPr>
+            <w:tcW w:w="4148" w:type="dxa"/>
+          </w:tcPr>
+          <w:p>
+            <w:pPr>
+              <w:rPr>
                 <w:sz w:val="28"/>
                 <w:szCs w:val="28"/>
               </w:rPr>
@@ -2628,6 +2562,7 @@
           <w:sz w:val="28"/>
           <w:szCs w:val="28"/>
         </w:rPr>
+        <w:lastRenderedPageBreak/>
         <w:t>2.</w:t>
       </w:r>
       <w:r>
@@ -2675,7 +2610,6 @@
                 <w:sz w:val="28"/>
                 <w:szCs w:val="28"/>
               </w:rPr>
-              <w:lastRenderedPageBreak/>
               <w:t>测试用例</w:t>
             </w:r>
           </w:p>
@@ -3630,6 +3564,7 @@
           <w:sz w:val="30"/>
           <w:szCs w:val="30"/>
         </w:rPr>
+        <w:lastRenderedPageBreak/>
         <w:t>2.</w:t>
       </w:r>
       <w:r>
@@ -3662,7 +3597,6 @@
           <w:sz w:val="28"/>
           <w:szCs w:val="28"/>
         </w:rPr>
-        <w:lastRenderedPageBreak/>
         <w:t>2.</w:t>
       </w:r>
       <w:r>
@@ -4122,23 +4056,7 @@
                 <w:sz w:val="28"/>
                 <w:szCs w:val="28"/>
               </w:rPr>
-              <w:t>选择时间，输入</w:t>
-            </w:r>
-            <w:r>
-              <w:rPr>
-                <w:rFonts w:hint="eastAsia"/>
-                <w:sz w:val="28"/>
-                <w:szCs w:val="28"/>
-              </w:rPr>
-              <w:t>贷款</w:t>
-            </w:r>
-            <w:r>
-              <w:rPr>
-                <w:rFonts w:hint="eastAsia"/>
-                <w:sz w:val="28"/>
-                <w:szCs w:val="28"/>
-              </w:rPr>
-              <w:t>利率</w:t>
+              <w:t>选择时间，输入贷款利率</w:t>
             </w:r>
           </w:p>
         </w:tc>
@@ -4274,7 +4192,6 @@
     <w:p>
       <w:pPr>
         <w:rPr>
-          <w:rFonts w:hint="eastAsia"/>
           <w:b/>
           <w:sz w:val="30"/>
           <w:szCs w:val="30"/>
@@ -4288,37 +4205,12 @@
           <w:szCs w:val="30"/>
         </w:rPr>
         <w:t>三、性能测试</w:t>
-      </w:r>
-    </w:p>
-    <w:p>
-      <w:pPr>
-        <w:rPr>
-          <w:sz w:val="28"/>
-          <w:szCs w:val="28"/>
-        </w:rPr>
-      </w:pPr>
-      <w:r>
-        <w:rPr>
-          <w:rFonts w:hint="eastAsia"/>
-          <w:sz w:val="28"/>
-          <w:szCs w:val="28"/>
-        </w:rPr>
-        <w:t>1.</w:t>
-      </w:r>
-      <w:r>
-        <w:rPr>
-          <w:rFonts w:hint="eastAsia"/>
-          <w:sz w:val="28"/>
-          <w:szCs w:val="28"/>
-        </w:rPr>
-        <w:t>负载测试</w:t>
       </w:r>
     </w:p>
     <w:p>
       <w:pPr>
         <w:ind w:firstLineChars="200" w:firstLine="560"/>
         <w:rPr>
-          <w:rFonts w:hint="eastAsia"/>
           <w:sz w:val="28"/>
           <w:szCs w:val="28"/>
         </w:rPr>
@@ -4329,31 +4221,61 @@
           <w:sz w:val="28"/>
           <w:szCs w:val="28"/>
         </w:rPr>
-        <w:t>使用</w:t>
-      </w:r>
-      <w:r>
-        <w:rPr>
-          <w:rFonts w:hint="eastAsia"/>
-          <w:sz w:val="28"/>
-          <w:szCs w:val="28"/>
-        </w:rPr>
-        <w:t>大量账号同时对</w:t>
-      </w:r>
-      <w:r>
-        <w:rPr>
-          <w:rFonts w:hint="eastAsia"/>
-          <w:sz w:val="28"/>
-          <w:szCs w:val="28"/>
-        </w:rPr>
-        <w:t>系统进行请求</w:t>
-      </w:r>
-      <w:r>
-        <w:rPr>
-          <w:rFonts w:hint="eastAsia"/>
-          <w:sz w:val="28"/>
-          <w:szCs w:val="28"/>
-        </w:rPr>
-        <w:t>访问，查看系统稳定时的最大吞吐量。</w:t>
+        <w:t>本次测试使用</w:t>
+      </w:r>
+      <w:r>
+        <w:rPr>
+          <w:rFonts w:hint="eastAsia"/>
+          <w:sz w:val="28"/>
+          <w:szCs w:val="28"/>
+        </w:rPr>
+        <w:t>a</w:t>
+      </w:r>
+      <w:r>
+        <w:rPr>
+          <w:sz w:val="28"/>
+          <w:szCs w:val="28"/>
+        </w:rPr>
+        <w:t>pache</w:t>
+      </w:r>
+      <w:r>
+        <w:rPr>
+          <w:rFonts w:hint="eastAsia"/>
+          <w:sz w:val="28"/>
+          <w:szCs w:val="28"/>
+        </w:rPr>
+        <w:t>的</w:t>
+      </w:r>
+      <w:r>
+        <w:rPr>
+          <w:rFonts w:hint="eastAsia"/>
+          <w:sz w:val="28"/>
+          <w:szCs w:val="28"/>
+        </w:rPr>
+        <w:t>J</w:t>
+      </w:r>
+      <w:r>
+        <w:rPr>
+          <w:sz w:val="28"/>
+          <w:szCs w:val="28"/>
+        </w:rPr>
+        <w:t>Meter</w:t>
+      </w:r>
+      <w:r>
+        <w:rPr>
+          <w:rFonts w:hint="eastAsia"/>
+          <w:sz w:val="28"/>
+          <w:szCs w:val="28"/>
+        </w:rPr>
+        <w:t>5.0</w:t>
+      </w:r>
+      <w:r>
+        <w:rPr>
+          <w:rFonts w:hint="eastAsia"/>
+          <w:sz w:val="28"/>
+          <w:szCs w:val="28"/>
+        </w:rPr>
+        <w:t>对系统进行性能测试。</w:t>
       </w:r>
     </w:p>
     <w:p>
@@ -4369,22 +4291,21 @@
           <w:sz w:val="28"/>
           <w:szCs w:val="28"/>
         </w:rPr>
-        <w:t>2.</w:t>
-      </w:r>
-      <w:r>
-        <w:rPr>
-          <w:rFonts w:hint="eastAsia"/>
-          <w:sz w:val="28"/>
-          <w:szCs w:val="28"/>
-        </w:rPr>
-        <w:t>稳定性测试</w:t>
+        <w:t>1.</w:t>
+      </w:r>
+      <w:r>
+        <w:rPr>
+          <w:rFonts w:hint="eastAsia"/>
+          <w:sz w:val="28"/>
+          <w:szCs w:val="28"/>
+        </w:rPr>
+        <w:t>测试一</w:t>
       </w:r>
     </w:p>
     <w:p>
       <w:pPr>
         <w:ind w:firstLineChars="200" w:firstLine="560"/>
         <w:rPr>
-          <w:rFonts w:hint="eastAsia"/>
           <w:sz w:val="28"/>
           <w:szCs w:val="28"/>
         </w:rPr>
@@ -4395,13 +4316,479 @@
           <w:sz w:val="28"/>
           <w:szCs w:val="28"/>
         </w:rPr>
-        <w:t>以系统稳定时的最大吞吐量，长时间对系统进行测试，检查系统是否稳定。</w:t>
+        <w:t>使用</w:t>
+      </w:r>
+      <w:r>
+        <w:rPr>
+          <w:rFonts w:hint="eastAsia"/>
+          <w:sz w:val="28"/>
+          <w:szCs w:val="28"/>
+        </w:rPr>
+        <w:t>一个线程组，</w:t>
+      </w:r>
+      <w:r>
+        <w:rPr>
+          <w:rFonts w:hint="eastAsia"/>
+          <w:sz w:val="28"/>
+          <w:szCs w:val="28"/>
+        </w:rPr>
+        <w:t>20</w:t>
+      </w:r>
+      <w:r>
+        <w:rPr>
+          <w:rFonts w:hint="eastAsia"/>
+          <w:sz w:val="28"/>
+          <w:szCs w:val="28"/>
+        </w:rPr>
+        <w:t>个线程数，准备时长为</w:t>
+      </w:r>
+      <w:r>
+        <w:rPr>
+          <w:rFonts w:hint="eastAsia"/>
+          <w:sz w:val="28"/>
+          <w:szCs w:val="28"/>
+        </w:rPr>
+        <w:t>10</w:t>
+      </w:r>
+      <w:r>
+        <w:rPr>
+          <w:rFonts w:hint="eastAsia"/>
+          <w:sz w:val="28"/>
+          <w:szCs w:val="28"/>
+        </w:rPr>
+        <w:t>秒，每个线程循环</w:t>
+      </w:r>
+      <w:r>
+        <w:rPr>
+          <w:rFonts w:hint="eastAsia"/>
+          <w:sz w:val="28"/>
+          <w:szCs w:val="28"/>
+        </w:rPr>
+        <w:t>10</w:t>
+      </w:r>
+      <w:r>
+        <w:rPr>
+          <w:rFonts w:hint="eastAsia"/>
+          <w:sz w:val="28"/>
+          <w:szCs w:val="28"/>
+        </w:rPr>
+        <w:t>次。</w:t>
+      </w:r>
+      <w:r>
+        <w:rPr>
+          <w:rFonts w:hint="eastAsia"/>
+          <w:sz w:val="28"/>
+          <w:szCs w:val="28"/>
+        </w:rPr>
+        <w:t>总共执行了</w:t>
+      </w:r>
+      <w:r>
+        <w:rPr>
+          <w:rFonts w:hint="eastAsia"/>
+          <w:sz w:val="28"/>
+          <w:szCs w:val="28"/>
+        </w:rPr>
+        <w:t>3</w:t>
+      </w:r>
+      <w:r>
+        <w:rPr>
+          <w:rFonts w:hint="eastAsia"/>
+          <w:sz w:val="28"/>
+          <w:szCs w:val="28"/>
+        </w:rPr>
+        <w:t>组</w:t>
+      </w:r>
+      <w:r>
+        <w:rPr>
+          <w:rFonts w:hint="eastAsia"/>
+          <w:sz w:val="28"/>
+          <w:szCs w:val="28"/>
+        </w:rPr>
+        <w:t>测试运行</w:t>
+      </w:r>
+      <w:r>
+        <w:rPr>
+          <w:rFonts w:hint="eastAsia"/>
+          <w:sz w:val="28"/>
+          <w:szCs w:val="28"/>
+        </w:rPr>
+        <w:t>，共</w:t>
+      </w:r>
+      <w:r>
+        <w:rPr>
+          <w:rFonts w:hint="eastAsia"/>
+          <w:sz w:val="28"/>
+          <w:szCs w:val="28"/>
+        </w:rPr>
+        <w:t>600</w:t>
+      </w:r>
+      <w:r>
+        <w:rPr>
+          <w:rFonts w:hint="eastAsia"/>
+          <w:sz w:val="28"/>
+          <w:szCs w:val="28"/>
+        </w:rPr>
+        <w:t>个请求</w:t>
+      </w:r>
+      <w:r>
+        <w:rPr>
+          <w:rFonts w:hint="eastAsia"/>
+          <w:sz w:val="28"/>
+          <w:szCs w:val="28"/>
+        </w:rPr>
+        <w:t>。</w:t>
+      </w:r>
+      <w:r>
+        <w:rPr>
+          <w:rFonts w:hint="eastAsia"/>
+          <w:sz w:val="28"/>
+          <w:szCs w:val="28"/>
+        </w:rPr>
+        <w:t>聚合报告如图一所示。</w:t>
+      </w:r>
+    </w:p>
+    <w:tbl>
+      <w:tblPr>
+        <w:tblStyle w:val="a7"/>
+        <w:tblW w:w="0" w:type="auto"/>
+        <w:jc w:val="center"/>
+        <w:tblBorders>
+          <w:top w:val="none" w:sz="0" w:space="0" w:color="auto"/>
+          <w:left w:val="none" w:sz="0" w:space="0" w:color="auto"/>
+          <w:bottom w:val="none" w:sz="0" w:space="0" w:color="auto"/>
+          <w:right w:val="none" w:sz="0" w:space="0" w:color="auto"/>
+          <w:insideH w:val="none" w:sz="0" w:space="0" w:color="auto"/>
+          <w:insideV w:val="none" w:sz="0" w:space="0" w:color="auto"/>
+        </w:tblBorders>
+        <w:tblLook w:val="04A0" w:firstRow="1" w:lastRow="0" w:firstColumn="1" w:lastColumn="0" w:noHBand="0" w:noVBand="1"/>
+      </w:tblPr>
+      <w:tblGrid>
+        <w:gridCol w:w="8306"/>
+      </w:tblGrid>
+      <w:tr>
+        <w:trPr>
+          <w:jc w:val="center"/>
+        </w:trPr>
+        <w:tc>
+          <w:tcPr>
+            <w:tcW w:w="8296" w:type="dxa"/>
+          </w:tcPr>
+          <w:p>
+            <w:pPr>
+              <w:rPr>
+                <w:rFonts w:hint="eastAsia"/>
+                <w:sz w:val="28"/>
+                <w:szCs w:val="28"/>
+              </w:rPr>
+            </w:pPr>
+            <w:r>
+              <w:rPr>
+                <w:noProof/>
+                <w:sz w:val="28"/>
+                <w:szCs w:val="28"/>
+              </w:rPr>
+              <w:drawing>
+                <wp:inline distT="0" distB="0" distL="0" distR="0" wp14:anchorId="2950D357" wp14:editId="3567175A">
+                  <wp:extent cx="5274310" cy="286385"/>
+                  <wp:effectExtent l="0" t="0" r="2540" b="0"/>
+                  <wp:docPr id="2" name="图片 2" descr="C:\Users\yydcl\AppData\Local\Temp\1541815948(1).png"/>
+                  <wp:cNvGraphicFramePr>
+                    <a:graphicFrameLocks xmlns:a="http://schemas.openxmlformats.org/drawingml/2006/main" noChangeAspect="1"/>
+                  </wp:cNvGraphicFramePr>
+                  <a:graphic xmlns:a="http://schemas.openxmlformats.org/drawingml/2006/main">
+                    <a:graphicData uri="http://schemas.openxmlformats.org/drawingml/2006/picture">
+                      <pic:pic xmlns:pic="http://schemas.openxmlformats.org/drawingml/2006/picture">
+                        <pic:nvPicPr>
+                          <pic:cNvPr id="0" name="Picture 2" descr="C:\Users\yydcl\AppData\Local\Temp\1541815948(1).png"/>
+                          <pic:cNvPicPr>
+                            <a:picLocks noChangeAspect="1" noChangeArrowheads="1"/>
+                          </pic:cNvPicPr>
+                        </pic:nvPicPr>
+                        <pic:blipFill>
+                          <a:blip r:embed="rId7">
+                            <a:extLst>
+                              <a:ext uri="{28A0092B-C50C-407E-A947-70E740481C1C}">
+                                <a14:useLocalDpi xmlns:a14="http://schemas.microsoft.com/office/drawing/2010/main" val="0"/>
+                              </a:ext>
+                            </a:extLst>
+                          </a:blip>
+                          <a:srcRect/>
+                          <a:stretch>
+                            <a:fillRect/>
+                          </a:stretch>
+                        </pic:blipFill>
+                        <pic:spPr bwMode="auto">
+                          <a:xfrm>
+                            <a:off x="0" y="0"/>
+                            <a:ext cx="5274310" cy="286385"/>
+                          </a:xfrm>
+                          <a:prstGeom prst="rect">
+                            <a:avLst/>
+                          </a:prstGeom>
+                          <a:noFill/>
+                          <a:ln>
+                            <a:noFill/>
+                          </a:ln>
+                        </pic:spPr>
+                      </pic:pic>
+                    </a:graphicData>
+                  </a:graphic>
+                </wp:inline>
+              </w:drawing>
+            </w:r>
+          </w:p>
+        </w:tc>
+      </w:tr>
+      <w:tr>
+        <w:trPr>
+          <w:jc w:val="center"/>
+        </w:trPr>
+        <w:tc>
+          <w:tcPr>
+            <w:tcW w:w="8296" w:type="dxa"/>
+          </w:tcPr>
+          <w:p>
+            <w:pPr>
+              <w:jc w:val="center"/>
+              <w:rPr>
+                <w:rFonts w:hint="eastAsia"/>
+                <w:sz w:val="28"/>
+                <w:szCs w:val="28"/>
+              </w:rPr>
+            </w:pPr>
+            <w:r>
+              <w:rPr>
+                <w:rFonts w:hint="eastAsia"/>
+                <w:sz w:val="28"/>
+                <w:szCs w:val="28"/>
+              </w:rPr>
+              <w:t>图</w:t>
+            </w:r>
+            <w:r>
+              <w:rPr>
+                <w:rFonts w:hint="eastAsia"/>
+                <w:sz w:val="28"/>
+                <w:szCs w:val="28"/>
+              </w:rPr>
+              <w:t>1</w:t>
+            </w:r>
+            <w:r>
+              <w:rPr>
+                <w:sz w:val="28"/>
+                <w:szCs w:val="28"/>
+              </w:rPr>
+              <w:t xml:space="preserve"> </w:t>
+            </w:r>
+            <w:r>
+              <w:rPr>
+                <w:sz w:val="28"/>
+                <w:szCs w:val="28"/>
+              </w:rPr>
+              <w:t xml:space="preserve"> </w:t>
+            </w:r>
+            <w:r>
+              <w:rPr>
+                <w:rFonts w:hint="eastAsia"/>
+                <w:sz w:val="28"/>
+                <w:szCs w:val="28"/>
+              </w:rPr>
+              <w:t>20</w:t>
+            </w:r>
+            <w:proofErr w:type="gramStart"/>
+            <w:r>
+              <w:rPr>
+                <w:rFonts w:hint="eastAsia"/>
+                <w:sz w:val="28"/>
+                <w:szCs w:val="28"/>
+              </w:rPr>
+              <w:t>线程数</w:t>
+            </w:r>
+            <w:proofErr w:type="gramEnd"/>
+            <w:r>
+              <w:rPr>
+                <w:rFonts w:hint="eastAsia"/>
+                <w:sz w:val="28"/>
+                <w:szCs w:val="28"/>
+              </w:rPr>
+              <w:t>的聚合结果图</w:t>
+            </w:r>
+          </w:p>
+        </w:tc>
+      </w:tr>
+    </w:tbl>
+    <w:p>
+      <w:pPr>
+        <w:rPr>
+          <w:rFonts w:hint="eastAsia"/>
+          <w:sz w:val="28"/>
+          <w:szCs w:val="28"/>
+        </w:rPr>
+      </w:pPr>
+      <w:r>
+        <w:rPr>
+          <w:rFonts w:hint="eastAsia"/>
+          <w:sz w:val="28"/>
+          <w:szCs w:val="28"/>
+        </w:rPr>
+        <w:lastRenderedPageBreak/>
+        <w:t>图一所示，平均每个请求的响应时间为</w:t>
+      </w:r>
+      <w:r>
+        <w:rPr>
+          <w:rFonts w:hint="eastAsia"/>
+          <w:sz w:val="28"/>
+          <w:szCs w:val="28"/>
+        </w:rPr>
+        <w:t>1</w:t>
+      </w:r>
+      <w:r>
+        <w:rPr>
+          <w:rFonts w:hint="eastAsia"/>
+          <w:sz w:val="28"/>
+          <w:szCs w:val="28"/>
+        </w:rPr>
+        <w:t>秒，</w:t>
+      </w:r>
+      <w:r>
+        <w:rPr>
+          <w:rFonts w:hint="eastAsia"/>
+          <w:sz w:val="28"/>
+          <w:szCs w:val="28"/>
+        </w:rPr>
+        <w:t>50%</w:t>
+      </w:r>
+      <w:r>
+        <w:rPr>
+          <w:rFonts w:hint="eastAsia"/>
+          <w:sz w:val="28"/>
+          <w:szCs w:val="28"/>
+        </w:rPr>
+        <w:t>用户的响应时间为</w:t>
+      </w:r>
+      <w:r>
+        <w:rPr>
+          <w:rFonts w:hint="eastAsia"/>
+          <w:sz w:val="28"/>
+          <w:szCs w:val="28"/>
+        </w:rPr>
+        <w:t>1</w:t>
+      </w:r>
+      <w:r>
+        <w:rPr>
+          <w:rFonts w:hint="eastAsia"/>
+          <w:sz w:val="28"/>
+          <w:szCs w:val="28"/>
+        </w:rPr>
+        <w:t>秒，</w:t>
+      </w:r>
+      <w:r>
+        <w:rPr>
+          <w:rFonts w:hint="eastAsia"/>
+          <w:sz w:val="28"/>
+          <w:szCs w:val="28"/>
+        </w:rPr>
+        <w:t>90%</w:t>
+      </w:r>
+      <w:r>
+        <w:rPr>
+          <w:rFonts w:hint="eastAsia"/>
+          <w:sz w:val="28"/>
+          <w:szCs w:val="28"/>
+        </w:rPr>
+        <w:t>用户的响应时间为</w:t>
+      </w:r>
+      <w:r>
+        <w:rPr>
+          <w:rFonts w:hint="eastAsia"/>
+          <w:sz w:val="28"/>
+          <w:szCs w:val="28"/>
+        </w:rPr>
+        <w:t>2</w:t>
+      </w:r>
+      <w:r>
+        <w:rPr>
+          <w:rFonts w:hint="eastAsia"/>
+          <w:sz w:val="28"/>
+          <w:szCs w:val="28"/>
+        </w:rPr>
+        <w:t>秒，</w:t>
+      </w:r>
+      <w:r>
+        <w:rPr>
+          <w:rFonts w:hint="eastAsia"/>
+          <w:sz w:val="28"/>
+          <w:szCs w:val="28"/>
+        </w:rPr>
+        <w:t>99%</w:t>
+      </w:r>
+      <w:r>
+        <w:rPr>
+          <w:rFonts w:hint="eastAsia"/>
+          <w:sz w:val="28"/>
+          <w:szCs w:val="28"/>
+        </w:rPr>
+        <w:t>用户</w:t>
+      </w:r>
+      <w:r>
+        <w:rPr>
+          <w:rFonts w:hint="eastAsia"/>
+          <w:sz w:val="28"/>
+          <w:szCs w:val="28"/>
+        </w:rPr>
+        <w:t>时的响应时间为</w:t>
+      </w:r>
+      <w:r>
+        <w:rPr>
+          <w:rFonts w:hint="eastAsia"/>
+          <w:sz w:val="28"/>
+          <w:szCs w:val="28"/>
+        </w:rPr>
+        <w:t>3</w:t>
+      </w:r>
+      <w:r>
+        <w:rPr>
+          <w:rFonts w:hint="eastAsia"/>
+          <w:sz w:val="28"/>
+          <w:szCs w:val="28"/>
+        </w:rPr>
+        <w:t>秒。最大响应时间为</w:t>
+      </w:r>
+      <w:r>
+        <w:rPr>
+          <w:rFonts w:hint="eastAsia"/>
+          <w:sz w:val="28"/>
+          <w:szCs w:val="28"/>
+        </w:rPr>
+        <w:t>7</w:t>
+      </w:r>
+      <w:r>
+        <w:rPr>
+          <w:rFonts w:hint="eastAsia"/>
+          <w:sz w:val="28"/>
+          <w:szCs w:val="28"/>
+        </w:rPr>
+        <w:t>秒。本次测试中并未出现错误的请求。系统的吞吐量为每秒钟</w:t>
+      </w:r>
+      <w:r>
+        <w:rPr>
+          <w:rFonts w:hint="eastAsia"/>
+          <w:sz w:val="28"/>
+          <w:szCs w:val="28"/>
+        </w:rPr>
+        <w:t>1.3</w:t>
+      </w:r>
+      <w:r>
+        <w:rPr>
+          <w:rFonts w:hint="eastAsia"/>
+          <w:sz w:val="28"/>
+          <w:szCs w:val="28"/>
+        </w:rPr>
+        <w:t>个请求。</w:t>
       </w:r>
     </w:p>
     <w:p>
       <w:pPr>
         <w:rPr>
-          <w:rFonts w:hint="eastAsia"/>
           <w:sz w:val="28"/>
           <w:szCs w:val="28"/>
         </w:rPr>
@@ -4412,22 +4799,21 @@
           <w:sz w:val="28"/>
           <w:szCs w:val="28"/>
         </w:rPr>
-        <w:t>3.</w:t>
-      </w:r>
-      <w:r>
-        <w:rPr>
-          <w:rFonts w:hint="eastAsia"/>
-          <w:sz w:val="28"/>
-          <w:szCs w:val="28"/>
-        </w:rPr>
-        <w:t>压力测试</w:t>
+        <w:t>2.</w:t>
+      </w:r>
+      <w:r>
+        <w:rPr>
+          <w:rFonts w:hint="eastAsia"/>
+          <w:sz w:val="28"/>
+          <w:szCs w:val="28"/>
+        </w:rPr>
+        <w:t>测试二</w:t>
       </w:r>
     </w:p>
     <w:p>
       <w:pPr>
         <w:ind w:firstLineChars="200" w:firstLine="560"/>
         <w:rPr>
-          <w:rFonts w:hint="eastAsia"/>
           <w:sz w:val="28"/>
           <w:szCs w:val="28"/>
         </w:rPr>
@@ -4438,18 +4824,749 @@
           <w:sz w:val="28"/>
           <w:szCs w:val="28"/>
         </w:rPr>
-        <w:t>长时间对系统</w:t>
+        <w:t>将</w:t>
+      </w:r>
+      <w:proofErr w:type="gramStart"/>
+      <w:r>
+        <w:rPr>
+          <w:rFonts w:hint="eastAsia"/>
+          <w:sz w:val="28"/>
+          <w:szCs w:val="28"/>
+        </w:rPr>
+        <w:t>线程数</w:t>
+      </w:r>
+      <w:proofErr w:type="gramEnd"/>
+      <w:r>
+        <w:rPr>
+          <w:rFonts w:hint="eastAsia"/>
+          <w:sz w:val="28"/>
+          <w:szCs w:val="28"/>
+        </w:rPr>
+        <w:t>提高到</w:t>
+      </w:r>
+      <w:r>
+        <w:rPr>
+          <w:rFonts w:hint="eastAsia"/>
+          <w:sz w:val="28"/>
+          <w:szCs w:val="28"/>
+        </w:rPr>
+        <w:t>500</w:t>
+      </w:r>
+      <w:r>
+        <w:rPr>
+          <w:rFonts w:hint="eastAsia"/>
+          <w:sz w:val="28"/>
+          <w:szCs w:val="28"/>
+        </w:rPr>
+        <w:t>个，其余不变，</w:t>
+      </w:r>
+      <w:r>
+        <w:rPr>
+          <w:rFonts w:hint="eastAsia"/>
+          <w:sz w:val="28"/>
+          <w:szCs w:val="28"/>
+        </w:rPr>
+        <w:t>即</w:t>
+      </w:r>
+      <w:r>
+        <w:rPr>
+          <w:rFonts w:hint="eastAsia"/>
+          <w:sz w:val="28"/>
+          <w:szCs w:val="28"/>
+        </w:rPr>
+        <w:t>10</w:t>
+      </w:r>
+      <w:r>
+        <w:rPr>
+          <w:rFonts w:hint="eastAsia"/>
+          <w:sz w:val="28"/>
+          <w:szCs w:val="28"/>
+        </w:rPr>
+        <w:t>秒钟内启动</w:t>
+      </w:r>
+      <w:r>
+        <w:rPr>
+          <w:rFonts w:hint="eastAsia"/>
+          <w:sz w:val="28"/>
+          <w:szCs w:val="28"/>
+        </w:rPr>
+        <w:t>50</w:t>
+      </w:r>
+      <w:r>
+        <w:rPr>
+          <w:rFonts w:hint="eastAsia"/>
+          <w:sz w:val="28"/>
+          <w:szCs w:val="28"/>
+        </w:rPr>
+        <w:t>0</w:t>
+      </w:r>
+      <w:r>
+        <w:rPr>
+          <w:rFonts w:hint="eastAsia"/>
+          <w:sz w:val="28"/>
+          <w:szCs w:val="28"/>
+        </w:rPr>
+        <w:t>个线程，每个线程对系统发出</w:t>
+      </w:r>
+      <w:r>
+        <w:rPr>
+          <w:rFonts w:hint="eastAsia"/>
+          <w:sz w:val="28"/>
+          <w:szCs w:val="28"/>
+        </w:rPr>
+        <w:t>10</w:t>
+      </w:r>
+      <w:r>
+        <w:rPr>
+          <w:rFonts w:hint="eastAsia"/>
+          <w:sz w:val="28"/>
+          <w:szCs w:val="28"/>
+        </w:rPr>
+        <w:t>次请求，</w:t>
+      </w:r>
+      <w:r>
+        <w:rPr>
+          <w:rFonts w:hint="eastAsia"/>
+          <w:sz w:val="28"/>
+          <w:szCs w:val="28"/>
+        </w:rPr>
+        <w:t>再次对系统进行测试。</w:t>
+      </w:r>
+      <w:r>
+        <w:rPr>
+          <w:rFonts w:hint="eastAsia"/>
+          <w:sz w:val="28"/>
+          <w:szCs w:val="28"/>
+        </w:rPr>
+        <w:t>测试的聚合报告如图二所示。</w:t>
+      </w:r>
+    </w:p>
+    <w:tbl>
+      <w:tblPr>
+        <w:tblStyle w:val="a7"/>
+        <w:tblW w:w="0" w:type="auto"/>
+        <w:jc w:val="center"/>
+        <w:tblBorders>
+          <w:top w:val="none" w:sz="0" w:space="0" w:color="auto"/>
+          <w:left w:val="none" w:sz="0" w:space="0" w:color="auto"/>
+          <w:bottom w:val="none" w:sz="0" w:space="0" w:color="auto"/>
+          <w:right w:val="none" w:sz="0" w:space="0" w:color="auto"/>
+          <w:insideH w:val="none" w:sz="0" w:space="0" w:color="auto"/>
+          <w:insideV w:val="none" w:sz="0" w:space="0" w:color="auto"/>
+        </w:tblBorders>
+        <w:tblLook w:val="04A0" w:firstRow="1" w:lastRow="0" w:firstColumn="1" w:lastColumn="0" w:noHBand="0" w:noVBand="1"/>
+      </w:tblPr>
+      <w:tblGrid>
+        <w:gridCol w:w="8306"/>
+      </w:tblGrid>
+      <w:tr>
+        <w:trPr>
+          <w:jc w:val="center"/>
+        </w:trPr>
+        <w:tc>
+          <w:tcPr>
+            <w:tcW w:w="8296" w:type="dxa"/>
+          </w:tcPr>
+          <w:p>
+            <w:pPr>
+              <w:jc w:val="center"/>
+              <w:rPr>
+                <w:rFonts w:hint="eastAsia"/>
+                <w:sz w:val="28"/>
+                <w:szCs w:val="28"/>
+              </w:rPr>
+            </w:pPr>
+            <w:r>
+              <w:rPr>
+                <w:noProof/>
+                <w:sz w:val="28"/>
+                <w:szCs w:val="28"/>
+              </w:rPr>
+              <w:drawing>
+                <wp:inline distT="0" distB="0" distL="0" distR="0" wp14:anchorId="1E89F61C" wp14:editId="669BDB0E">
+                  <wp:extent cx="5274310" cy="278130"/>
+                  <wp:effectExtent l="0" t="0" r="2540" b="7620"/>
+                  <wp:docPr id="4" name="图片 4" descr="C:\Users\yydcl\AppData\Local\Temp\1541817846(1).png"/>
+                  <wp:cNvGraphicFramePr>
+                    <a:graphicFrameLocks xmlns:a="http://schemas.openxmlformats.org/drawingml/2006/main" noChangeAspect="1"/>
+                  </wp:cNvGraphicFramePr>
+                  <a:graphic xmlns:a="http://schemas.openxmlformats.org/drawingml/2006/main">
+                    <a:graphicData uri="http://schemas.openxmlformats.org/drawingml/2006/picture">
+                      <pic:pic xmlns:pic="http://schemas.openxmlformats.org/drawingml/2006/picture">
+                        <pic:nvPicPr>
+                          <pic:cNvPr id="0" name="Picture 4" descr="C:\Users\yydcl\AppData\Local\Temp\1541817846(1).png"/>
+                          <pic:cNvPicPr>
+                            <a:picLocks noChangeAspect="1" noChangeArrowheads="1"/>
+                          </pic:cNvPicPr>
+                        </pic:nvPicPr>
+                        <pic:blipFill>
+                          <a:blip r:embed="rId8">
+                            <a:extLst>
+                              <a:ext uri="{28A0092B-C50C-407E-A947-70E740481C1C}">
+                                <a14:useLocalDpi xmlns:a14="http://schemas.microsoft.com/office/drawing/2010/main" val="0"/>
+                              </a:ext>
+                            </a:extLst>
+                          </a:blip>
+                          <a:srcRect/>
+                          <a:stretch>
+                            <a:fillRect/>
+                          </a:stretch>
+                        </pic:blipFill>
+                        <pic:spPr bwMode="auto">
+                          <a:xfrm>
+                            <a:off x="0" y="0"/>
+                            <a:ext cx="5274310" cy="278130"/>
+                          </a:xfrm>
+                          <a:prstGeom prst="rect">
+                            <a:avLst/>
+                          </a:prstGeom>
+                          <a:noFill/>
+                          <a:ln>
+                            <a:noFill/>
+                          </a:ln>
+                        </pic:spPr>
+                      </pic:pic>
+                    </a:graphicData>
+                  </a:graphic>
+                </wp:inline>
+              </w:drawing>
+            </w:r>
+          </w:p>
+        </w:tc>
+      </w:tr>
+      <w:tr>
+        <w:trPr>
+          <w:jc w:val="center"/>
+        </w:trPr>
+        <w:tc>
+          <w:tcPr>
+            <w:tcW w:w="8296" w:type="dxa"/>
+          </w:tcPr>
+          <w:p>
+            <w:pPr>
+              <w:jc w:val="center"/>
+              <w:rPr>
+                <w:rFonts w:hint="eastAsia"/>
+                <w:sz w:val="28"/>
+                <w:szCs w:val="28"/>
+              </w:rPr>
+            </w:pPr>
+            <w:r>
+              <w:rPr>
+                <w:rFonts w:hint="eastAsia"/>
+                <w:sz w:val="28"/>
+                <w:szCs w:val="28"/>
+              </w:rPr>
+              <w:t>图</w:t>
+            </w:r>
+            <w:r>
+              <w:rPr>
+                <w:rFonts w:hint="eastAsia"/>
+                <w:sz w:val="28"/>
+                <w:szCs w:val="28"/>
+              </w:rPr>
+              <w:t>2</w:t>
+            </w:r>
+            <w:r>
+              <w:rPr>
+                <w:sz w:val="28"/>
+                <w:szCs w:val="28"/>
+              </w:rPr>
+              <w:t xml:space="preserve"> </w:t>
+            </w:r>
+            <w:r>
+              <w:rPr>
+                <w:sz w:val="28"/>
+                <w:szCs w:val="28"/>
+              </w:rPr>
+              <w:t xml:space="preserve"> </w:t>
+            </w:r>
+            <w:r>
+              <w:rPr>
+                <w:rFonts w:hint="eastAsia"/>
+                <w:sz w:val="28"/>
+                <w:szCs w:val="28"/>
+              </w:rPr>
+              <w:t>40</w:t>
+            </w:r>
+            <w:proofErr w:type="gramStart"/>
+            <w:r>
+              <w:rPr>
+                <w:rFonts w:hint="eastAsia"/>
+                <w:sz w:val="28"/>
+                <w:szCs w:val="28"/>
+              </w:rPr>
+              <w:t>线程数</w:t>
+            </w:r>
+            <w:proofErr w:type="gramEnd"/>
+            <w:r>
+              <w:rPr>
+                <w:rFonts w:hint="eastAsia"/>
+                <w:sz w:val="28"/>
+                <w:szCs w:val="28"/>
+              </w:rPr>
+              <w:t>的聚合结果图</w:t>
+            </w:r>
+          </w:p>
+        </w:tc>
+      </w:tr>
+    </w:tbl>
+    <w:p>
+      <w:pPr>
+        <w:ind w:firstLineChars="200" w:firstLine="560"/>
+        <w:rPr>
+          <w:sz w:val="28"/>
+          <w:szCs w:val="28"/>
+        </w:rPr>
+      </w:pPr>
+      <w:r>
+        <w:rPr>
+          <w:rFonts w:hint="eastAsia"/>
+          <w:sz w:val="28"/>
+          <w:szCs w:val="28"/>
+        </w:rPr>
+        <w:t>从图中可看出</w:t>
+      </w:r>
+      <w:r>
+        <w:rPr>
+          <w:rFonts w:hint="eastAsia"/>
+          <w:sz w:val="28"/>
+          <w:szCs w:val="28"/>
+        </w:rPr>
+        <w:t>共请求了</w:t>
+      </w:r>
+      <w:r>
+        <w:rPr>
+          <w:rFonts w:hint="eastAsia"/>
+          <w:sz w:val="28"/>
+          <w:szCs w:val="28"/>
+        </w:rPr>
+        <w:t>500</w:t>
+      </w:r>
+      <w:r>
+        <w:rPr>
+          <w:rFonts w:hint="eastAsia"/>
+          <w:sz w:val="28"/>
+          <w:szCs w:val="28"/>
+        </w:rPr>
+        <w:t>0</w:t>
+      </w:r>
+      <w:r>
+        <w:rPr>
+          <w:rFonts w:hint="eastAsia"/>
+          <w:sz w:val="28"/>
+          <w:szCs w:val="28"/>
+        </w:rPr>
+        <w:t>次，平均访问时间为</w:t>
+      </w:r>
+      <w:r>
+        <w:rPr>
+          <w:rFonts w:hint="eastAsia"/>
+          <w:sz w:val="28"/>
+          <w:szCs w:val="28"/>
+        </w:rPr>
+        <w:t>1</w:t>
+      </w:r>
+      <w:r>
+        <w:rPr>
+          <w:rFonts w:hint="eastAsia"/>
+          <w:sz w:val="28"/>
+          <w:szCs w:val="28"/>
+        </w:rPr>
+        <w:t>秒</w:t>
+      </w:r>
+      <w:r>
+        <w:rPr>
+          <w:rFonts w:hint="eastAsia"/>
+          <w:sz w:val="28"/>
+          <w:szCs w:val="28"/>
+        </w:rPr>
+        <w:t>不到</w:t>
+      </w:r>
+      <w:r>
+        <w:rPr>
+          <w:rFonts w:hint="eastAsia"/>
+          <w:sz w:val="28"/>
+          <w:szCs w:val="28"/>
+        </w:rPr>
+        <w:t>，</w:t>
+      </w:r>
+      <w:r>
+        <w:rPr>
+          <w:rFonts w:hint="eastAsia"/>
+          <w:sz w:val="28"/>
+          <w:szCs w:val="28"/>
+        </w:rPr>
+        <w:t>95%</w:t>
+      </w:r>
+      <w:r>
+        <w:rPr>
+          <w:rFonts w:hint="eastAsia"/>
+          <w:sz w:val="28"/>
+          <w:szCs w:val="28"/>
+        </w:rPr>
+        <w:t>用户的平均访问时间也为</w:t>
+      </w:r>
+      <w:r>
+        <w:rPr>
+          <w:rFonts w:hint="eastAsia"/>
+          <w:sz w:val="28"/>
+          <w:szCs w:val="28"/>
+        </w:rPr>
+        <w:t>1</w:t>
+      </w:r>
+      <w:r>
+        <w:rPr>
+          <w:rFonts w:hint="eastAsia"/>
+          <w:sz w:val="28"/>
+          <w:szCs w:val="28"/>
+        </w:rPr>
+        <w:t>秒，</w:t>
+      </w:r>
+      <w:r>
+        <w:rPr>
+          <w:rFonts w:hint="eastAsia"/>
+          <w:sz w:val="28"/>
+          <w:szCs w:val="28"/>
+        </w:rPr>
+        <w:t>99%</w:t>
+      </w:r>
+      <w:r>
+        <w:rPr>
+          <w:rFonts w:hint="eastAsia"/>
+          <w:sz w:val="28"/>
+          <w:szCs w:val="28"/>
+        </w:rPr>
+        <w:t>用户的访问时间为</w:t>
+      </w:r>
+      <w:r>
+        <w:rPr>
+          <w:rFonts w:hint="eastAsia"/>
+          <w:sz w:val="28"/>
+          <w:szCs w:val="28"/>
+        </w:rPr>
+        <w:t>3</w:t>
+      </w:r>
+      <w:r>
+        <w:rPr>
+          <w:rFonts w:hint="eastAsia"/>
+          <w:sz w:val="28"/>
+          <w:szCs w:val="28"/>
+        </w:rPr>
+        <w:t>秒，访问等待时间最多为</w:t>
+      </w:r>
+      <w:r>
+        <w:rPr>
+          <w:rFonts w:hint="eastAsia"/>
+          <w:sz w:val="28"/>
+          <w:szCs w:val="28"/>
+        </w:rPr>
+        <w:t>16</w:t>
+      </w:r>
+      <w:r>
+        <w:rPr>
+          <w:rFonts w:hint="eastAsia"/>
+          <w:sz w:val="28"/>
+          <w:szCs w:val="28"/>
+        </w:rPr>
+        <w:t>秒，系统无错误请求。</w:t>
+      </w:r>
+      <w:r>
+        <w:rPr>
+          <w:rFonts w:hint="eastAsia"/>
+          <w:sz w:val="28"/>
+          <w:szCs w:val="28"/>
+        </w:rPr>
+        <w:t>系统稳定后的</w:t>
+      </w:r>
+      <w:r>
+        <w:rPr>
+          <w:rFonts w:hint="eastAsia"/>
+          <w:sz w:val="28"/>
+          <w:szCs w:val="28"/>
+        </w:rPr>
+        <w:t>吞吐量为平均每秒</w:t>
+      </w:r>
+      <w:r>
+        <w:rPr>
+          <w:rFonts w:hint="eastAsia"/>
+          <w:sz w:val="28"/>
+          <w:szCs w:val="28"/>
+        </w:rPr>
+        <w:t>22</w:t>
+      </w:r>
+      <w:r>
+        <w:rPr>
+          <w:rFonts w:hint="eastAsia"/>
+          <w:sz w:val="28"/>
+          <w:szCs w:val="28"/>
+        </w:rPr>
+        <w:t>个请求。</w:t>
+      </w:r>
+    </w:p>
+    <w:tbl>
+      <w:tblPr>
+        <w:tblStyle w:val="a7"/>
+        <w:tblW w:w="0" w:type="auto"/>
+        <w:jc w:val="center"/>
+        <w:tblBorders>
+          <w:top w:val="none" w:sz="0" w:space="0" w:color="auto"/>
+          <w:left w:val="none" w:sz="0" w:space="0" w:color="auto"/>
+          <w:bottom w:val="none" w:sz="0" w:space="0" w:color="auto"/>
+          <w:right w:val="none" w:sz="0" w:space="0" w:color="auto"/>
+          <w:insideH w:val="none" w:sz="0" w:space="0" w:color="auto"/>
+          <w:insideV w:val="none" w:sz="0" w:space="0" w:color="auto"/>
+        </w:tblBorders>
+        <w:tblLook w:val="04A0" w:firstRow="1" w:lastRow="0" w:firstColumn="1" w:lastColumn="0" w:noHBand="0" w:noVBand="1"/>
+      </w:tblPr>
+      <w:tblGrid>
+        <w:gridCol w:w="8296"/>
+      </w:tblGrid>
+      <w:tr>
+        <w:trPr>
+          <w:jc w:val="center"/>
+        </w:trPr>
+        <w:tc>
+          <w:tcPr>
+            <w:tcW w:w="8296" w:type="dxa"/>
+          </w:tcPr>
+          <w:p>
+            <w:pPr>
+              <w:jc w:val="center"/>
+              <w:rPr>
+                <w:rFonts w:hint="eastAsia"/>
+                <w:sz w:val="28"/>
+                <w:szCs w:val="28"/>
+              </w:rPr>
+            </w:pPr>
+            <w:r>
+              <w:rPr>
+                <w:noProof/>
+                <w:sz w:val="28"/>
+                <w:szCs w:val="28"/>
+              </w:rPr>
+              <w:drawing>
+                <wp:inline distT="0" distB="0" distL="0" distR="0" wp14:anchorId="7BC1E472" wp14:editId="44ECFA16">
+                  <wp:extent cx="5055560" cy="2773680"/>
+                  <wp:effectExtent l="0" t="0" r="0" b="7620"/>
+                  <wp:docPr id="5" name="图片 5" descr="C:\Users\yydcl\AppData\Local\Temp\1541817976(1).png"/>
+                  <wp:cNvGraphicFramePr>
+                    <a:graphicFrameLocks xmlns:a="http://schemas.openxmlformats.org/drawingml/2006/main" noChangeAspect="1"/>
+                  </wp:cNvGraphicFramePr>
+                  <a:graphic xmlns:a="http://schemas.openxmlformats.org/drawingml/2006/main">
+                    <a:graphicData uri="http://schemas.openxmlformats.org/drawingml/2006/picture">
+                      <pic:pic xmlns:pic="http://schemas.openxmlformats.org/drawingml/2006/picture">
+                        <pic:nvPicPr>
+                          <pic:cNvPr id="0" name="Picture 5" descr="C:\Users\yydcl\AppData\Local\Temp\1541817976(1).png"/>
+                          <pic:cNvPicPr>
+                            <a:picLocks noChangeAspect="1" noChangeArrowheads="1"/>
+                          </pic:cNvPicPr>
+                        </pic:nvPicPr>
+                        <pic:blipFill>
+                          <a:blip r:embed="rId9">
+                            <a:extLst>
+                              <a:ext uri="{28A0092B-C50C-407E-A947-70E740481C1C}">
+                                <a14:useLocalDpi xmlns:a14="http://schemas.microsoft.com/office/drawing/2010/main" val="0"/>
+                              </a:ext>
+                            </a:extLst>
+                          </a:blip>
+                          <a:srcRect/>
+                          <a:stretch>
+                            <a:fillRect/>
+                          </a:stretch>
+                        </pic:blipFill>
+                        <pic:spPr bwMode="auto">
+                          <a:xfrm>
+                            <a:off x="0" y="0"/>
+                            <a:ext cx="5057995" cy="2775016"/>
+                          </a:xfrm>
+                          <a:prstGeom prst="rect">
+                            <a:avLst/>
+                          </a:prstGeom>
+                          <a:noFill/>
+                          <a:ln>
+                            <a:noFill/>
+                          </a:ln>
+                        </pic:spPr>
+                      </pic:pic>
+                    </a:graphicData>
+                  </a:graphic>
+                </wp:inline>
+              </w:drawing>
+            </w:r>
+          </w:p>
+        </w:tc>
+      </w:tr>
+      <w:tr>
+        <w:trPr>
+          <w:jc w:val="center"/>
+        </w:trPr>
+        <w:tc>
+          <w:tcPr>
+            <w:tcW w:w="8296" w:type="dxa"/>
+          </w:tcPr>
+          <w:p>
+            <w:pPr>
+              <w:jc w:val="center"/>
+              <w:rPr>
+                <w:rFonts w:hint="eastAsia"/>
+                <w:sz w:val="28"/>
+                <w:szCs w:val="28"/>
+              </w:rPr>
+            </w:pPr>
+            <w:r>
+              <w:rPr>
+                <w:rFonts w:hint="eastAsia"/>
+                <w:sz w:val="28"/>
+                <w:szCs w:val="28"/>
+              </w:rPr>
+              <w:lastRenderedPageBreak/>
+              <w:t>图</w:t>
+            </w:r>
+            <w:r>
+              <w:rPr>
+                <w:rFonts w:hint="eastAsia"/>
+                <w:sz w:val="28"/>
+                <w:szCs w:val="28"/>
+              </w:rPr>
+              <w:t>3</w:t>
+            </w:r>
+            <w:r>
+              <w:rPr>
+                <w:sz w:val="28"/>
+                <w:szCs w:val="28"/>
+              </w:rPr>
+              <w:t xml:space="preserve"> </w:t>
+            </w:r>
+            <w:r>
+              <w:rPr>
+                <w:rFonts w:hint="eastAsia"/>
+                <w:sz w:val="28"/>
+                <w:szCs w:val="28"/>
+              </w:rPr>
+              <w:t>系统响应时间图</w:t>
+            </w:r>
+          </w:p>
+        </w:tc>
+      </w:tr>
+    </w:tbl>
+    <w:p>
+      <w:pPr>
+        <w:ind w:firstLineChars="200" w:firstLine="560"/>
+        <w:rPr>
+          <w:rFonts w:hint="eastAsia"/>
+          <w:sz w:val="28"/>
+          <w:szCs w:val="28"/>
+        </w:rPr>
+      </w:pPr>
+      <w:r>
+        <w:rPr>
+          <w:rFonts w:hint="eastAsia"/>
+          <w:sz w:val="28"/>
+          <w:szCs w:val="28"/>
+        </w:rPr>
+        <w:t>从图中可以看出，系统接受不规律的请求时，响应时间长短不同，在请求稳定发送后，系统能有效的接受并处理。</w:t>
+      </w:r>
+    </w:p>
+    <w:p>
+      <w:pPr>
+        <w:rPr>
+          <w:sz w:val="28"/>
+          <w:szCs w:val="28"/>
+        </w:rPr>
+      </w:pPr>
+      <w:r>
+        <w:rPr>
+          <w:rFonts w:hint="eastAsia"/>
+          <w:sz w:val="28"/>
+          <w:szCs w:val="28"/>
+        </w:rPr>
+        <w:t>3.</w:t>
+      </w:r>
+      <w:r>
+        <w:rPr>
+          <w:rFonts w:hint="eastAsia"/>
+          <w:sz w:val="28"/>
+          <w:szCs w:val="28"/>
+        </w:rPr>
+        <w:t>测试结果</w:t>
+      </w:r>
+    </w:p>
+    <w:p>
+      <w:pPr>
+        <w:ind w:firstLineChars="200" w:firstLine="560"/>
+        <w:rPr>
+          <w:rFonts w:hint="eastAsia"/>
+          <w:sz w:val="28"/>
+          <w:szCs w:val="28"/>
+        </w:rPr>
+      </w:pPr>
+      <w:r>
+        <w:rPr>
+          <w:rFonts w:hint="eastAsia"/>
+          <w:sz w:val="28"/>
+          <w:szCs w:val="28"/>
+        </w:rPr>
+        <w:t>少量请求访问系统时，</w:t>
+      </w:r>
+      <w:r>
+        <w:rPr>
+          <w:rFonts w:hint="eastAsia"/>
+          <w:sz w:val="28"/>
+          <w:szCs w:val="28"/>
+        </w:rPr>
+        <w:t>系统性能</w:t>
+      </w:r>
+      <w:r>
+        <w:rPr>
+          <w:rFonts w:hint="eastAsia"/>
+          <w:sz w:val="28"/>
+          <w:szCs w:val="28"/>
+        </w:rPr>
+        <w:t>表现</w:t>
+      </w:r>
+      <w:r>
+        <w:rPr>
+          <w:rFonts w:hint="eastAsia"/>
+          <w:sz w:val="28"/>
+          <w:szCs w:val="28"/>
+        </w:rPr>
+        <w:t>良好</w:t>
+      </w:r>
+      <w:r>
+        <w:rPr>
+          <w:rFonts w:hint="eastAsia"/>
+          <w:sz w:val="28"/>
+          <w:szCs w:val="28"/>
+        </w:rPr>
+        <w:t>，能很好的满足用户的需求。</w:t>
+      </w:r>
+      <w:r>
+        <w:rPr>
+          <w:rFonts w:hint="eastAsia"/>
+          <w:sz w:val="28"/>
+          <w:szCs w:val="28"/>
+        </w:rPr>
+        <w:t>接受大量异步发送的请求时，系统能全部处理并不会出错，用户等待的时间不会超过</w:t>
+      </w:r>
+      <w:r>
+        <w:rPr>
+          <w:rFonts w:hint="eastAsia"/>
+          <w:sz w:val="28"/>
+          <w:szCs w:val="28"/>
+        </w:rPr>
+        <w:t>20</w:t>
+      </w:r>
+      <w:r>
+        <w:rPr>
+          <w:rFonts w:hint="eastAsia"/>
+          <w:sz w:val="28"/>
+          <w:szCs w:val="28"/>
+        </w:rPr>
+        <w:t>秒，系统的吞吐量稳定，不会崩溃。</w:t>
       </w:r>
       <w:bookmarkStart w:id="0" w:name="_GoBack"/>
       <w:bookmarkEnd w:id="0"/>
-      <w:r>
-        <w:rPr>
-          <w:rFonts w:hint="eastAsia"/>
-          <w:sz w:val="28"/>
-          <w:szCs w:val="28"/>
-        </w:rPr>
-        <w:t>进行测试，找到系统极限值。</w:t>
-      </w:r>
     </w:p>
     <w:sectPr>
       <w:pgSz w:w="11906" w:h="16838"/>
@@ -5282,7 +6399,7 @@
 </file>
 
 <file path=customXml/itemProps1.xml><?xml version="1.0" encoding="utf-8"?>
-<ds:datastoreItem xmlns:ds="http://schemas.openxmlformats.org/officeDocument/2006/customXml" ds:itemID="{AECB63A3-C26C-4624-B159-E2559C43FEF9}">
+<ds:datastoreItem xmlns:ds="http://schemas.openxmlformats.org/officeDocument/2006/customXml" ds:itemID="{ECFFD65A-F182-49DB-A083-F0A2E6CFD992}">
   <ds:schemaRefs>
     <ds:schemaRef ds:uri="http://schemas.openxmlformats.org/officeDocument/2006/bibliography"/>
   </ds:schemaRefs>
